--- a/中央大學地球科學學系大地電磁資料使用申請書(空白).docx
+++ b/中央大學地球科學學系大地電磁資料使用申請書(空白).docx
@@ -628,7 +628,7 @@
             <w:pPr>
               <w:jc w:val="center"/>
               <w:rPr>
-                <w:rFonts w:ascii="標楷體" w:eastAsia="標楷體" w:hAnsi="標楷體" w:hint="eastAsia"/>
+                <w:rFonts w:ascii="標楷體" w:eastAsia="標楷體" w:hAnsi="標楷體"/>
                 <w:szCs w:val="24"/>
               </w:rPr>
             </w:pPr>
@@ -741,8 +741,6 @@
             </w:pPr>
           </w:p>
         </w:tc>
-        <w:bookmarkStart w:id="0" w:name="_GoBack"/>
-        <w:bookmarkEnd w:id="0"/>
       </w:tr>
       <w:tr>
         <w:tc>
@@ -1453,29 +1451,8 @@
         </w:tc>
         <w:tc>
           <w:tcPr>
-            <w:tcW w:w="2076" w:type="dxa"/>
-            <w:vAlign w:val="center"/>
-          </w:tcPr>
-          <w:p>
-            <w:pPr>
-              <w:jc w:val="center"/>
-              <w:rPr>
-                <w:rFonts w:ascii="標楷體" w:eastAsia="標楷體" w:hAnsi="標楷體"/>
-                <w:szCs w:val="24"/>
-              </w:rPr>
-            </w:pPr>
-            <w:r>
-              <w:rPr>
-                <w:rFonts w:ascii="標楷體" w:eastAsia="標楷體" w:hAnsi="標楷體" w:hint="eastAsia"/>
-                <w:szCs w:val="24"/>
-              </w:rPr>
-              <w:t>53</w:t>
-            </w:r>
-          </w:p>
-        </w:tc>
-        <w:tc>
-          <w:tcPr>
-            <w:tcW w:w="2076" w:type="dxa"/>
+            <w:tcW w:w="4152" w:type="dxa"/>
+            <w:gridSpan w:val="2"/>
             <w:vAlign w:val="center"/>
           </w:tcPr>
           <w:p>
@@ -1507,6 +1484,8 @@
           <w:szCs w:val="24"/>
         </w:rPr>
       </w:pPr>
+      <w:bookmarkStart w:id="0" w:name="_GoBack"/>
+      <w:bookmarkEnd w:id="0"/>
       <w:r>
         <w:rPr>
           <w:rFonts w:ascii="標楷體" w:eastAsia="標楷體" w:hAnsi="標楷體" w:hint="eastAsia"/>
@@ -1516,11 +1495,11 @@
       </w:r>
       <w:r>
         <w:rPr>
-          <w:rFonts w:ascii="標楷體" w:eastAsia="標楷體" w:hAnsi="標楷體"/>
+          <w:rFonts w:ascii="標楷體" w:eastAsia="標楷體" w:hAnsi="標楷體" w:hint="eastAsia"/>
           <w:szCs w:val="24"/>
           <w:u w:val="single"/>
         </w:rPr>
-        <w:t>112</w:t>
+        <w:t xml:space="preserve">   </w:t>
       </w:r>
       <w:r>
         <w:rPr>
@@ -1535,7 +1514,7 @@
           <w:szCs w:val="24"/>
           <w:u w:val="single"/>
         </w:rPr>
-        <w:t>05</w:t>
+        <w:t xml:space="preserve">  </w:t>
       </w:r>
       <w:r>
         <w:rPr>
@@ -1550,7 +1529,7 @@
           <w:szCs w:val="24"/>
           <w:u w:val="single"/>
         </w:rPr>
-        <w:t>02</w:t>
+        <w:t xml:space="preserve">  </w:t>
       </w:r>
       <w:r>
         <w:rPr>
@@ -1564,7 +1543,7 @@
       <w:pPr>
         <w:jc w:val="right"/>
         <w:rPr>
-          <w:rFonts w:ascii="標楷體" w:eastAsia="標楷體" w:hAnsi="標楷體" w:hint="eastAsia"/>
+          <w:rFonts w:ascii="標楷體" w:eastAsia="標楷體" w:hAnsi="標楷體"/>
           <w:szCs w:val="24"/>
         </w:rPr>
       </w:pPr>
